--- a/Resumes_CVs/resume-j-gen.docx
+++ b/Resumes_CVs/resume-j-gen.docx
@@ -48,7 +48,16 @@
           <w:color w:val="70AD47" w:themeColor="accent6"/>
           <w:sz w:val="24"/>
         </w:rPr>
-        <w:t>Experienced user researcher in product and academic settings</w:t>
+        <w:t xml:space="preserve">Experienced user researcher in </w:t>
+      </w:r>
+      <w:r>
+        <w:rPr>
+          <w:rFonts w:ascii="Arial" w:hAnsi="Arial" w:cs="Arial"/>
+          <w:bCs/>
+          <w:color w:val="70AD47" w:themeColor="accent6"/>
+          <w:sz w:val="24"/>
+        </w:rPr>
+        <w:t>fast-paced environments</w:t>
       </w:r>
       <w:r>
         <w:rPr>
@@ -293,6 +302,7 @@
         </w:rPr>
         <w:t xml:space="preserve"> </w:t>
       </w:r>
+      <w:proofErr w:type="gramStart"/>
       <w:r>
         <w:rPr>
           <w:rFonts w:ascii="Arial" w:hAnsi="Arial" w:cs="Arial"/>
@@ -314,6 +324,7 @@
         </w:rPr>
         <w:t>05</w:t>
       </w:r>
+      <w:proofErr w:type="gramEnd"/>
       <w:r>
         <w:rPr>
           <w:rFonts w:ascii="Arial" w:hAnsi="Arial" w:cs="Arial"/>
@@ -660,6 +671,7 @@
         </w:rPr>
         <w:tab/>
       </w:r>
+      <w:proofErr w:type="gramStart"/>
       <w:r>
         <w:rPr>
           <w:rFonts w:ascii="Arial" w:hAnsi="Arial" w:cs="Arial"/>
@@ -671,6 +683,7 @@
         <w:tab/>
         <w:t xml:space="preserve">  06</w:t>
       </w:r>
+      <w:proofErr w:type="gramEnd"/>
       <w:r>
         <w:rPr>
           <w:rFonts w:ascii="Arial" w:hAnsi="Arial" w:cs="Arial"/>
@@ -1019,6 +1032,7 @@
         <w:tab/>
         <w:t xml:space="preserve">         </w:t>
       </w:r>
+      <w:proofErr w:type="gramStart"/>
       <w:r>
         <w:rPr>
           <w:rFonts w:ascii="Arial" w:hAnsi="Arial" w:cs="Arial"/>
@@ -1049,6 +1063,7 @@
         </w:rPr>
         <w:tab/>
       </w:r>
+      <w:proofErr w:type="gramEnd"/>
       <w:r>
         <w:rPr>
           <w:rFonts w:ascii="Arial" w:hAnsi="Arial" w:cs="Arial"/>
@@ -1822,6 +1837,7 @@
         </w:rPr>
         <w:t xml:space="preserve">  </w:t>
       </w:r>
+      <w:proofErr w:type="gramStart"/>
       <w:r>
         <w:rPr>
           <w:rFonts w:ascii="Arial" w:hAnsi="Arial" w:cs="Arial"/>
@@ -1833,6 +1849,7 @@
         <w:tab/>
         <w:t xml:space="preserve">  06</w:t>
       </w:r>
+      <w:proofErr w:type="gramEnd"/>
       <w:r>
         <w:rPr>
           <w:rFonts w:ascii="Arial" w:hAnsi="Arial" w:cs="Arial"/>
@@ -2804,7 +2821,25 @@
           <w:sz w:val="24"/>
           <w:szCs w:val="24"/>
         </w:rPr>
-        <w:t>05/</w:t>
+        <w:t>0</w:t>
+      </w:r>
+      <w:r>
+        <w:rPr>
+          <w:rFonts w:ascii="Arial" w:hAnsi="Arial" w:cs="Arial"/>
+          <w:color w:val="3B3838" w:themeColor="background2" w:themeShade="40"/>
+          <w:sz w:val="24"/>
+          <w:szCs w:val="24"/>
+        </w:rPr>
+        <w:t>3</w:t>
+      </w:r>
+      <w:r>
+        <w:rPr>
+          <w:rFonts w:ascii="Arial" w:hAnsi="Arial" w:cs="Arial"/>
+          <w:color w:val="3B3838" w:themeColor="background2" w:themeShade="40"/>
+          <w:sz w:val="24"/>
+          <w:szCs w:val="24"/>
+        </w:rPr>
+        <w:t>/</w:t>
       </w:r>
       <w:r>
         <w:rPr>
@@ -3251,7 +3286,27 @@
           <w:sz w:val="24"/>
           <w:szCs w:val="24"/>
         </w:rPr>
-        <w:t>Pass With Distinction</w:t>
+        <w:t xml:space="preserve">Pass </w:t>
+      </w:r>
+      <w:proofErr w:type="gramStart"/>
+      <w:r>
+        <w:rPr>
+          <w:rFonts w:ascii="Arial" w:hAnsi="Arial" w:cs="Arial"/>
+          <w:color w:val="3B3838" w:themeColor="background2" w:themeShade="40"/>
+          <w:sz w:val="24"/>
+          <w:szCs w:val="24"/>
+        </w:rPr>
+        <w:t>With</w:t>
+      </w:r>
+      <w:proofErr w:type="gramEnd"/>
+      <w:r>
+        <w:rPr>
+          <w:rFonts w:ascii="Arial" w:hAnsi="Arial" w:cs="Arial"/>
+          <w:color w:val="3B3838" w:themeColor="background2" w:themeShade="40"/>
+          <w:sz w:val="24"/>
+          <w:szCs w:val="24"/>
+        </w:rPr>
+        <w:t xml:space="preserve"> Distinction</w:t>
       </w:r>
     </w:p>
     <w:p>
